--- a/tickets/ticket-10/Oplossingsrapport_ticket.docx
+++ b/tickets/ticket-10/Oplossingsrapport_ticket.docx
@@ -82,7 +82,7 @@
           </w:tcPr>
           <w:p>
             <w:r>
-              <w:t>N/A</w:t>
+              <w:t>10</w:t>
             </w:r>
           </w:p>
         </w:tc>
@@ -165,13 +165,10 @@
           </w:tcPr>
           <w:p>
             <w:r>
-              <w:rPr>
-                <w:rFonts w:cstheme="minorHAnsi"/>
-              </w:rPr>
-              <w:t>□</w:t>
-            </w:r>
-            <w:r>
-              <w:t xml:space="preserve"> Opgelost       </w:t>
+              <w:t xml:space="preserve">X </w:t>
+            </w:r>
+            <w:r>
+              <w:t xml:space="preserve">Opgelost       </w:t>
             </w:r>
           </w:p>
         </w:tc>
@@ -223,7 +220,11 @@
               <w:right w:val="single" w:sz="12" w:space="0" w:color="auto"/>
             </w:tcBorders>
           </w:tcPr>
-          <w:p/>
+          <w:p>
+            <w:r>
+              <w:t>Jake Brand</w:t>
+            </w:r>
+          </w:p>
         </w:tc>
       </w:tr>
       <w:tr>
@@ -367,17 +368,35 @@
               <w:right w:val="single" w:sz="12" w:space="0" w:color="auto"/>
             </w:tcBorders>
           </w:tcPr>
-          <w:p/>
-          <w:p/>
-          <w:p/>
           <w:p>
             <w:pPr>
               <w:tabs>
                 <w:tab w:val="left" w:pos="1860"/>
               </w:tabs>
             </w:pPr>
-            <w:r>
-              <w:tab/>
+            <w:proofErr w:type="spellStart"/>
+            <w:r>
+              <w:t>Fixed</w:t>
+            </w:r>
+            <w:proofErr w:type="spellEnd"/>
+            <w:r>
+              <w:t xml:space="preserve"> </w:t>
+            </w:r>
+            <w:proofErr w:type="spellStart"/>
+            <w:r>
+              <w:t>by</w:t>
+            </w:r>
+            <w:proofErr w:type="spellEnd"/>
+            <w:r>
+              <w:t xml:space="preserve"> </w:t>
+            </w:r>
+            <w:proofErr w:type="spellStart"/>
+            <w:r>
+              <w:t>adding</w:t>
+            </w:r>
+            <w:proofErr w:type="spellEnd"/>
+            <w:r>
+              <w:t xml:space="preserve"> ../ </w:t>
             </w:r>
           </w:p>
         </w:tc>
@@ -842,6 +861,7 @@
   <w:style w:type="character" w:default="1" w:styleId="Standaardalinea-lettertype">
     <w:name w:val="Default Paragraph Font"/>
     <w:uiPriority w:val="1"/>
+    <w:semiHidden/>
     <w:unhideWhenUsed/>
   </w:style>
   <w:style w:type="table" w:default="1" w:styleId="Standaardtabel">
@@ -1183,12 +1203,9 @@
 </file>
 
 <file path=customXml/item1.xml><?xml version="1.0" encoding="utf-8"?>
-<?mso-contentType ?>
-<FormTemplates xmlns="http://schemas.microsoft.com/sharepoint/v3/contenttype/forms">
-  <Display>DocumentLibraryForm</Display>
-  <Edit>DocumentLibraryForm</Edit>
-  <New>DocumentLibraryForm</New>
-</FormTemplates>
+<p:properties xmlns:p="http://schemas.microsoft.com/office/2006/metadata/properties" xmlns:xsi="http://www.w3.org/2001/XMLSchema-instance" xmlns:pc="http://schemas.microsoft.com/office/infopath/2007/PartnerControls">
+  <documentManagement/>
+</p:properties>
 </file>
 
 <file path=customXml/item2.xml><?xml version="1.0" encoding="utf-8"?>
@@ -1403,15 +1420,19 @@
 </file>
 
 <file path=customXml/item3.xml><?xml version="1.0" encoding="utf-8"?>
-<p:properties xmlns:p="http://schemas.microsoft.com/office/2006/metadata/properties" xmlns:xsi="http://www.w3.org/2001/XMLSchema-instance" xmlns:pc="http://schemas.microsoft.com/office/infopath/2007/PartnerControls">
-  <documentManagement/>
-</p:properties>
+<?mso-contentType ?>
+<FormTemplates xmlns="http://schemas.microsoft.com/sharepoint/v3/contenttype/forms">
+  <Display>DocumentLibraryForm</Display>
+  <Edit>DocumentLibraryForm</Edit>
+  <New>DocumentLibraryForm</New>
+</FormTemplates>
 </file>
 
 <file path=customXml/itemProps1.xml><?xml version="1.0" encoding="utf-8"?>
-<ds:datastoreItem xmlns:ds="http://schemas.openxmlformats.org/officeDocument/2006/customXml" ds:itemID="{8F914437-823A-4873-AE67-52CFA836C6B0}">
+<ds:datastoreItem xmlns:ds="http://schemas.openxmlformats.org/officeDocument/2006/customXml" ds:itemID="{1701FDC3-082B-4115-827D-33B9F371B9EE}">
   <ds:schemaRefs>
-    <ds:schemaRef ds:uri="http://schemas.microsoft.com/sharepoint/v3/contenttype/forms"/>
+    <ds:schemaRef ds:uri="http://schemas.microsoft.com/office/2006/metadata/properties"/>
+    <ds:schemaRef ds:uri="http://schemas.microsoft.com/office/infopath/2007/PartnerControls"/>
   </ds:schemaRefs>
 </ds:datastoreItem>
 </file>
@@ -1436,10 +1457,9 @@
 </file>
 
 <file path=customXml/itemProps3.xml><?xml version="1.0" encoding="utf-8"?>
-<ds:datastoreItem xmlns:ds="http://schemas.openxmlformats.org/officeDocument/2006/customXml" ds:itemID="{1701FDC3-082B-4115-827D-33B9F371B9EE}">
+<ds:datastoreItem xmlns:ds="http://schemas.openxmlformats.org/officeDocument/2006/customXml" ds:itemID="{8F914437-823A-4873-AE67-52CFA836C6B0}">
   <ds:schemaRefs>
-    <ds:schemaRef ds:uri="http://schemas.microsoft.com/office/2006/metadata/properties"/>
-    <ds:schemaRef ds:uri="http://schemas.microsoft.com/office/infopath/2007/PartnerControls"/>
+    <ds:schemaRef ds:uri="http://schemas.microsoft.com/sharepoint/v3/contenttype/forms"/>
   </ds:schemaRefs>
 </ds:datastoreItem>
 </file>